--- a/FirstLab/Firstlab2.docx
+++ b/FirstLab/Firstlab2.docx
@@ -89,8 +89,7 @@
           <w:szCs w:val="28"/>
           <w:rtl w:val="0"/>
         </w:rPr>
-        <w:t xml:space="preserve">В представленном списке с точки зрения компьютерной грамотности и компьютерной семантики лишней является липа, т.к. она является деревом, в то время как остальные элементы списка - цветы. </w:t>
-        <w:tab/>
+        <w:t xml:space="preserve">В представленном списке с точки зрения компьютерной семантики лишней является липа, т.к. она является деревом, в то время как остальные элементы списка - цветы. С точки зрения компьютерной грамматики лишнее - ромашка</w:t>
       </w:r>
     </w:p>
     <w:p>
